--- a/app/file/知识点.docx
+++ b/app/file/知识点.docx
@@ -140,18 +140,7 @@
         </w:r>
       </w:hyperlink>
     </w:p>
-    <w:p>
-      <w:pPr>
-        <w:pStyle w:val="a3"/>
-        <w:ind w:left="360" w:firstLineChars="0" w:firstLine="0"/>
-      </w:pPr>
-    </w:p>
-    <w:p>
-      <w:pPr>
-        <w:pStyle w:val="a3"/>
-        <w:ind w:left="360" w:firstLineChars="0" w:firstLine="0"/>
-      </w:pPr>
-    </w:p>
+    <w:p/>
     <w:p>
       <w:pPr>
         <w:pStyle w:val="a3"/>
@@ -176,6 +165,9 @@
           <w:numId w:val="1"/>
         </w:numPr>
         <w:ind w:firstLineChars="0"/>
+        <w:rPr>
+          <w:rFonts w:hint="eastAsia"/>
+        </w:rPr>
       </w:pPr>
       <w:r>
         <w:rPr>
@@ -203,6 +195,52 @@
         </w:rPr>
         <w:t>retrifit2</w:t>
       </w:r>
+    </w:p>
+    <w:p>
+      <w:pPr>
+        <w:pStyle w:val="a3"/>
+        <w:ind w:left="360" w:firstLineChars="0" w:firstLine="0"/>
+        <w:rPr>
+          <w:rFonts w:hint="eastAsia"/>
+        </w:rPr>
+      </w:pPr>
+      <w:proofErr w:type="spellStart"/>
+      <w:r>
+        <w:rPr>
+          <w:rFonts w:hint="eastAsia"/>
+        </w:rPr>
+        <w:t>okhttp</w:t>
+      </w:r>
+      <w:proofErr w:type="spellEnd"/>
+      <w:r>
+        <w:rPr>
+          <w:rFonts w:hint="eastAsia"/>
+        </w:rPr>
+        <w:t>缓存：</w:t>
+      </w:r>
+    </w:p>
+    <w:p>
+      <w:pPr>
+        <w:pStyle w:val="a3"/>
+        <w:ind w:left="360" w:firstLineChars="0" w:firstLine="0"/>
+        <w:rPr>
+          <w:rFonts w:hint="eastAsia"/>
+        </w:rPr>
+      </w:pPr>
+      <w:hyperlink r:id="rId9" w:history="1">
+        <w:r>
+          <w:rPr>
+            <w:rStyle w:val="a6"/>
+          </w:rPr>
+          <w:t>http://blog.csdn.net/briblue/article/details/52920531</w:t>
+        </w:r>
+      </w:hyperlink>
+    </w:p>
+    <w:p>
+      <w:pPr>
+        <w:pStyle w:val="a3"/>
+        <w:ind w:left="360" w:firstLineChars="0" w:firstLine="0"/>
+      </w:pPr>
     </w:p>
     <w:p>
       <w:pPr>
@@ -379,6 +417,9 @@
           <w:numId w:val="1"/>
         </w:numPr>
         <w:ind w:firstLineChars="0"/>
+        <w:rPr>
+          <w:rFonts w:hint="eastAsia"/>
+        </w:rPr>
       </w:pPr>
       <w:proofErr w:type="spellStart"/>
       <w:r>
@@ -397,6 +438,29 @@
         </w:rPr>
         <w:t>缓存原理</w:t>
       </w:r>
+    </w:p>
+    <w:p>
+      <w:pPr>
+        <w:pStyle w:val="a3"/>
+        <w:ind w:left="360" w:firstLineChars="0" w:firstLine="0"/>
+        <w:rPr>
+          <w:rFonts w:hint="eastAsia"/>
+        </w:rPr>
+      </w:pPr>
+      <w:hyperlink r:id="rId10" w:history="1">
+        <w:r>
+          <w:rPr>
+            <w:rStyle w:val="a6"/>
+          </w:rPr>
+          <w:t>https://www.jianshu.com/p/b49a111147ee</w:t>
+        </w:r>
+      </w:hyperlink>
+    </w:p>
+    <w:p>
+      <w:pPr>
+        <w:pStyle w:val="a3"/>
+        <w:ind w:left="360" w:firstLineChars="0" w:firstLine="0"/>
+      </w:pPr>
     </w:p>
     <w:p>
       <w:pPr>
@@ -630,6 +694,9 @@
           <w:numId w:val="1"/>
         </w:numPr>
         <w:ind w:firstLineChars="0"/>
+        <w:rPr>
+          <w:rFonts w:hint="eastAsia"/>
+        </w:rPr>
       </w:pPr>
       <w:proofErr w:type="spellStart"/>
       <w:r>
@@ -670,6 +737,73 @@
           <w:rFonts w:hint="eastAsia"/>
         </w:rPr>
         <w:t>区别</w:t>
+      </w:r>
+    </w:p>
+    <w:p>
+      <w:pPr>
+        <w:pStyle w:val="a3"/>
+        <w:ind w:left="360" w:firstLineChars="0" w:firstLine="0"/>
+      </w:pPr>
+      <w:proofErr w:type="spellStart"/>
+      <w:r>
+        <w:rPr>
+          <w:rFonts w:hint="eastAsia"/>
+        </w:rPr>
+        <w:t>Local</w:t>
+      </w:r>
+      <w:r>
+        <w:t>B</w:t>
+      </w:r>
+      <w:r>
+        <w:rPr>
+          <w:rFonts w:hint="eastAsia"/>
+        </w:rPr>
+        <w:t>roadcastreceive</w:t>
+      </w:r>
+      <w:proofErr w:type="spellEnd"/>
+      <w:r>
+        <w:rPr>
+          <w:rFonts w:hint="eastAsia"/>
+        </w:rPr>
+        <w:t>本地广播，用于应用内组件通信。使用</w:t>
+      </w:r>
+      <w:r>
+        <w:rPr>
+          <w:rFonts w:hint="eastAsia"/>
+        </w:rPr>
+        <w:t>handler</w:t>
+      </w:r>
+      <w:r>
+        <w:rPr>
+          <w:rFonts w:hint="eastAsia"/>
+        </w:rPr>
+        <w:t>机制更加高效，避免接收第三</w:t>
+      </w:r>
+      <w:proofErr w:type="gramStart"/>
+      <w:r>
+        <w:rPr>
+          <w:rFonts w:hint="eastAsia"/>
+        </w:rPr>
+        <w:t>方应用</w:t>
+      </w:r>
+      <w:proofErr w:type="gramEnd"/>
+      <w:r>
+        <w:rPr>
+          <w:rFonts w:hint="eastAsia"/>
+        </w:rPr>
+        <w:t>发送的广播</w:t>
+      </w:r>
+      <w:r>
+        <w:rPr>
+          <w:rFonts w:hint="eastAsia"/>
+        </w:rPr>
+        <w:t>，</w:t>
+      </w:r>
+      <w:r>
+        <w:t>synchronize</w:t>
+      </w:r>
+      <w:r>
+        <w:t>线程安全</w:t>
       </w:r>
     </w:p>
     <w:p>
@@ -719,6 +853,24 @@
         <w:rPr>
           <w:rFonts w:hint="eastAsia"/>
         </w:rPr>
+        <w:t>(</w:t>
+      </w:r>
+      <w:r>
+        <w:rPr>
+          <w:rFonts w:hint="eastAsia"/>
+        </w:rPr>
+        <w:t>消息机制</w:t>
+      </w:r>
+      <w:r>
+        <w:rPr>
+          <w:rFonts w:hint="eastAsia"/>
+        </w:rPr>
+        <w:t>)</w:t>
+      </w:r>
+      <w:r>
+        <w:rPr>
+          <w:rFonts w:hint="eastAsia"/>
+        </w:rPr>
         <w:t>机制</w:t>
       </w:r>
     </w:p>
@@ -730,12 +882,167 @@
           <w:numId w:val="1"/>
         </w:numPr>
         <w:ind w:firstLineChars="0"/>
+        <w:rPr>
+          <w:rFonts w:hint="eastAsia"/>
+        </w:rPr>
       </w:pPr>
       <w:r>
         <w:rPr>
           <w:rFonts w:hint="eastAsia"/>
         </w:rPr>
         <w:t>事件传递机制</w:t>
+      </w:r>
+    </w:p>
+    <w:p>
+      <w:pPr>
+        <w:pStyle w:val="a3"/>
+        <w:ind w:left="840" w:firstLineChars="0" w:firstLine="0"/>
+      </w:pPr>
+      <w:r>
+        <w:rPr>
+          <w:rFonts w:hint="eastAsia"/>
+        </w:rPr>
+        <w:t>结论</w:t>
+      </w:r>
+      <w:r>
+        <w:rPr>
+          <w:rFonts w:hint="eastAsia"/>
+        </w:rPr>
+        <w:t>1</w:t>
+      </w:r>
+      <w:r>
+        <w:rPr>
+          <w:rFonts w:hint="eastAsia"/>
+        </w:rPr>
+        <w:t>：事件一定是先到达父控件上。</w:t>
+      </w:r>
+      <w:r>
+        <w:br/>
+      </w:r>
+      <w:r>
+        <w:rPr>
+          <w:rFonts w:hint="eastAsia"/>
+        </w:rPr>
+        <w:t>结论</w:t>
+      </w:r>
+      <w:r>
+        <w:rPr>
+          <w:rFonts w:hint="eastAsia"/>
+        </w:rPr>
+        <w:t>2</w:t>
+      </w:r>
+      <w:r>
+        <w:rPr>
+          <w:rFonts w:hint="eastAsia"/>
+        </w:rPr>
+        <w:t>：事件简单来说可以分为三种：</w:t>
+      </w:r>
+      <w:r>
+        <w:rPr>
+          <w:rFonts w:hint="eastAsia"/>
+        </w:rPr>
+        <w:t>Down</w:t>
+      </w:r>
+      <w:r>
+        <w:rPr>
+          <w:rFonts w:hint="eastAsia"/>
+        </w:rPr>
+        <w:t>事件、</w:t>
+      </w:r>
+      <w:r>
+        <w:rPr>
+          <w:rFonts w:hint="eastAsia"/>
+        </w:rPr>
+        <w:t>Move</w:t>
+      </w:r>
+      <w:r>
+        <w:rPr>
+          <w:rFonts w:hint="eastAsia"/>
+        </w:rPr>
+        <w:t>事件、</w:t>
+      </w:r>
+      <w:r>
+        <w:rPr>
+          <w:rFonts w:hint="eastAsia"/>
+        </w:rPr>
+        <w:t>Up</w:t>
+      </w:r>
+      <w:r>
+        <w:rPr>
+          <w:rFonts w:hint="eastAsia"/>
+        </w:rPr>
+        <w:t>事件，结合结论</w:t>
+      </w:r>
+      <w:r>
+        <w:rPr>
+          <w:rFonts w:hint="eastAsia"/>
+        </w:rPr>
+        <w:t>1</w:t>
+      </w:r>
+      <w:r>
+        <w:rPr>
+          <w:rFonts w:hint="eastAsia"/>
+        </w:rPr>
+        <w:t>可以得到，</w:t>
+      </w:r>
+      <w:r>
+        <w:rPr>
+          <w:rFonts w:hint="eastAsia"/>
+        </w:rPr>
+        <w:t>Down</w:t>
+      </w:r>
+      <w:r>
+        <w:rPr>
+          <w:rFonts w:hint="eastAsia"/>
+        </w:rPr>
+        <w:t>事件、</w:t>
+      </w:r>
+      <w:r>
+        <w:rPr>
+          <w:rFonts w:hint="eastAsia"/>
+        </w:rPr>
+        <w:t>Move</w:t>
+      </w:r>
+      <w:r>
+        <w:rPr>
+          <w:rFonts w:hint="eastAsia"/>
+        </w:rPr>
+        <w:t>事件</w:t>
+      </w:r>
+      <w:r>
+        <w:rPr>
+          <w:rFonts w:hint="eastAsia"/>
+        </w:rPr>
+        <w:t>Up</w:t>
+      </w:r>
+      <w:r>
+        <w:rPr>
+          <w:rFonts w:hint="eastAsia"/>
+        </w:rPr>
+        <w:t>事件均是最先到达父控件上。</w:t>
+      </w:r>
+      <w:r>
+        <w:br/>
+      </w:r>
+      <w:bookmarkStart w:id="0" w:name="_GoBack"/>
+      <w:bookmarkEnd w:id="0"/>
+      <w:r>
+        <w:rPr>
+          <w:rFonts w:hint="eastAsia"/>
+        </w:rPr>
+        <w:t>结论</w:t>
+      </w:r>
+      <w:r>
+        <w:rPr>
+          <w:rFonts w:hint="eastAsia"/>
+        </w:rPr>
+        <w:t>3</w:t>
+      </w:r>
+      <w:r>
+        <w:rPr>
+          <w:rFonts w:hint="eastAsia"/>
+        </w:rPr>
+        <w:t>：父控件和父类不是一回事，这两个概念初学者很容易混淆。</w:t>
       </w:r>
     </w:p>
     <w:p>
@@ -751,7 +1058,19 @@
         <w:rPr>
           <w:rFonts w:hint="eastAsia"/>
         </w:rPr>
-        <w:t>消息机制</w:t>
+        <w:t>多线程操作</w:t>
+      </w:r>
+      <w:r>
+        <w:rPr>
+          <w:rFonts w:hint="eastAsia"/>
+        </w:rPr>
+        <w:t>list</w:t>
+      </w:r>
+      <w:r>
+        <w:rPr>
+          <w:rFonts w:hint="eastAsia"/>
+        </w:rPr>
+        <w:t>崩溃</w:t>
       </w:r>
     </w:p>
     <w:p>
@@ -767,19 +1086,13 @@
         <w:rPr>
           <w:rFonts w:hint="eastAsia"/>
         </w:rPr>
-        <w:t>多线程操作</w:t>
-      </w:r>
-      <w:r>
-        <w:rPr>
-          <w:rFonts w:hint="eastAsia"/>
-        </w:rPr>
-        <w:t>list</w:t>
-      </w:r>
-      <w:r>
-        <w:rPr>
-          <w:rFonts w:hint="eastAsia"/>
-        </w:rPr>
-        <w:t>崩溃</w:t>
+        <w:t>APP</w:t>
+      </w:r>
+      <w:r>
+        <w:rPr>
+          <w:rFonts w:hint="eastAsia"/>
+        </w:rPr>
+        <w:t>启动流程，源码着手</w:t>
       </w:r>
     </w:p>
     <w:p>
@@ -795,13 +1108,13 @@
         <w:rPr>
           <w:rFonts w:hint="eastAsia"/>
         </w:rPr>
-        <w:t>APP</w:t>
-      </w:r>
-      <w:r>
-        <w:rPr>
-          <w:rFonts w:hint="eastAsia"/>
-        </w:rPr>
-        <w:t>启动流程，源码着手</w:t>
+        <w:t>GC</w:t>
+      </w:r>
+      <w:r>
+        <w:rPr>
+          <w:rFonts w:hint="eastAsia"/>
+        </w:rPr>
+        <w:t>回收机制</w:t>
       </w:r>
     </w:p>
     <w:p>
@@ -813,18 +1126,31 @@
         </w:numPr>
         <w:ind w:firstLineChars="0"/>
       </w:pPr>
-      <w:r>
-        <w:rPr>
-          <w:rFonts w:hint="eastAsia"/>
-        </w:rPr>
-        <w:t>GC</w:t>
-      </w:r>
-      <w:r>
-        <w:rPr>
-          <w:rFonts w:hint="eastAsia"/>
-        </w:rPr>
-        <w:t>回收机制</w:t>
-      </w:r>
+      <w:proofErr w:type="spellStart"/>
+      <w:r>
+        <w:t>D</w:t>
+      </w:r>
+      <w:r>
+        <w:rPr>
+          <w:rFonts w:hint="eastAsia"/>
+        </w:rPr>
+        <w:t>alvik</w:t>
+      </w:r>
+      <w:proofErr w:type="spellEnd"/>
+      <w:r>
+        <w:rPr>
+          <w:rFonts w:hint="eastAsia"/>
+        </w:rPr>
+        <w:t xml:space="preserve"> art </w:t>
+      </w:r>
+      <w:proofErr w:type="spellStart"/>
+      <w:r>
+        <w:rPr>
+          <w:rFonts w:hint="eastAsia"/>
+        </w:rPr>
+        <w:t>jvm</w:t>
+      </w:r>
+      <w:proofErr w:type="spellEnd"/>
     </w:p>
     <w:p>
       <w:pPr>
@@ -835,31 +1161,64 @@
         </w:numPr>
         <w:ind w:firstLineChars="0"/>
       </w:pPr>
+      <w:r>
+        <w:rPr>
+          <w:rFonts w:hint="eastAsia"/>
+        </w:rPr>
+        <w:t>生命周期（</w:t>
+      </w:r>
+      <w:r>
+        <w:rPr>
+          <w:rFonts w:hint="eastAsia"/>
+        </w:rPr>
+        <w:t>activity</w:t>
+      </w:r>
+      <w:r>
+        <w:rPr>
+          <w:rFonts w:hint="eastAsia"/>
+        </w:rPr>
+        <w:t>、</w:t>
+      </w:r>
+      <w:r>
+        <w:rPr>
+          <w:rFonts w:hint="eastAsia"/>
+        </w:rPr>
+        <w:t>service</w:t>
+      </w:r>
+      <w:r>
+        <w:rPr>
+          <w:rFonts w:hint="eastAsia"/>
+        </w:rPr>
+        <w:t>、</w:t>
+      </w:r>
       <w:proofErr w:type="spellStart"/>
       <w:r>
-        <w:t>D</w:t>
-      </w:r>
-      <w:r>
-        <w:rPr>
-          <w:rFonts w:hint="eastAsia"/>
-        </w:rPr>
-        <w:t>alvik</w:t>
+        <w:rPr>
+          <w:rFonts w:hint="eastAsia"/>
+        </w:rPr>
+        <w:t>broadcatreciver</w:t>
       </w:r>
       <w:proofErr w:type="spellEnd"/>
       <w:r>
         <w:rPr>
           <w:rFonts w:hint="eastAsia"/>
         </w:rPr>
-        <w:t xml:space="preserve"> art </w:t>
+        <w:t>、</w:t>
       </w:r>
       <w:proofErr w:type="spellStart"/>
       <w:r>
         <w:rPr>
           <w:rFonts w:hint="eastAsia"/>
         </w:rPr>
-        <w:t>jvm</w:t>
+        <w:t>contentpovider</w:t>
       </w:r>
       <w:proofErr w:type="spellEnd"/>
+      <w:r>
+        <w:rPr>
+          <w:rFonts w:hint="eastAsia"/>
+        </w:rPr>
+        <w:t>、进程、线程、）</w:t>
+      </w:r>
     </w:p>
     <w:p>
       <w:pPr>
@@ -874,59 +1233,13 @@
         <w:rPr>
           <w:rFonts w:hint="eastAsia"/>
         </w:rPr>
-        <w:t>生命周期（</w:t>
-      </w:r>
-      <w:r>
-        <w:rPr>
-          <w:rFonts w:hint="eastAsia"/>
-        </w:rPr>
-        <w:t>activity</w:t>
-      </w:r>
-      <w:r>
-        <w:rPr>
-          <w:rFonts w:hint="eastAsia"/>
-        </w:rPr>
-        <w:t>、</w:t>
-      </w:r>
-      <w:r>
-        <w:rPr>
-          <w:rFonts w:hint="eastAsia"/>
-        </w:rPr>
-        <w:t>service</w:t>
-      </w:r>
-      <w:r>
-        <w:rPr>
-          <w:rFonts w:hint="eastAsia"/>
-        </w:rPr>
-        <w:t>、</w:t>
-      </w:r>
-      <w:proofErr w:type="spellStart"/>
-      <w:r>
-        <w:rPr>
-          <w:rFonts w:hint="eastAsia"/>
-        </w:rPr>
-        <w:t>broadcatreciver</w:t>
-      </w:r>
-      <w:proofErr w:type="spellEnd"/>
-      <w:r>
-        <w:rPr>
-          <w:rFonts w:hint="eastAsia"/>
-        </w:rPr>
-        <w:t>、</w:t>
-      </w:r>
-      <w:proofErr w:type="spellStart"/>
-      <w:r>
-        <w:rPr>
-          <w:rFonts w:hint="eastAsia"/>
-        </w:rPr>
-        <w:t>contentpovider</w:t>
-      </w:r>
-      <w:proofErr w:type="spellEnd"/>
-      <w:r>
-        <w:rPr>
-          <w:rFonts w:hint="eastAsia"/>
-        </w:rPr>
-        <w:t>、进程、线程、）</w:t>
+        <w:t>4</w:t>
+      </w:r>
+      <w:r>
+        <w:rPr>
+          <w:rFonts w:hint="eastAsia"/>
+        </w:rPr>
+        <w:t>大组件</w:t>
       </w:r>
     </w:p>
     <w:p>
@@ -942,13 +1255,8 @@
         <w:rPr>
           <w:rFonts w:hint="eastAsia"/>
         </w:rPr>
-        <w:t>4</w:t>
-      </w:r>
-      <w:r>
-        <w:rPr>
-          <w:rFonts w:hint="eastAsia"/>
-        </w:rPr>
-        <w:t>大组件</w:t>
+        <w:lastRenderedPageBreak/>
+        <w:t>数据库迁移</w:t>
       </w:r>
     </w:p>
     <w:p>
@@ -964,7 +1272,39 @@
         <w:rPr>
           <w:rFonts w:hint="eastAsia"/>
         </w:rPr>
-        <w:t>数据库迁移</w:t>
+        <w:t>设计模式</w:t>
+      </w:r>
+      <w:r>
+        <w:rPr>
+          <w:rFonts w:hint="eastAsia"/>
+        </w:rPr>
+        <w:t>(android</w:t>
+      </w:r>
+      <w:r>
+        <w:rPr>
+          <w:rFonts w:hint="eastAsia"/>
+        </w:rPr>
+        <w:t>中观察</w:t>
+      </w:r>
+      <w:proofErr w:type="gramStart"/>
+      <w:r>
+        <w:rPr>
+          <w:rFonts w:hint="eastAsia"/>
+        </w:rPr>
+        <w:t>者模式和单例模式</w:t>
+      </w:r>
+      <w:proofErr w:type="gramEnd"/>
+      <w:r>
+        <w:rPr>
+          <w:rFonts w:hint="eastAsia"/>
+        </w:rPr>
+        <w:t>等</w:t>
+      </w:r>
+      <w:r>
+        <w:rPr>
+          <w:rFonts w:hint="eastAsia"/>
+        </w:rPr>
+        <w:t>)</w:t>
       </w:r>
     </w:p>
     <w:p>
@@ -977,57 +1317,6 @@
         <w:ind w:firstLineChars="0"/>
       </w:pPr>
       <w:r>
-        <w:rPr>
-          <w:rFonts w:hint="eastAsia"/>
-        </w:rPr>
-        <w:t>设计模式</w:t>
-      </w:r>
-      <w:r>
-        <w:rPr>
-          <w:rFonts w:hint="eastAsia"/>
-        </w:rPr>
-        <w:t>(android</w:t>
-      </w:r>
-      <w:r>
-        <w:rPr>
-          <w:rFonts w:hint="eastAsia"/>
-        </w:rPr>
-        <w:t>中观察</w:t>
-      </w:r>
-      <w:proofErr w:type="gramStart"/>
-      <w:r>
-        <w:rPr>
-          <w:rFonts w:hint="eastAsia"/>
-        </w:rPr>
-        <w:t>者模式和单例模式</w:t>
-      </w:r>
-      <w:proofErr w:type="gramEnd"/>
-      <w:r>
-        <w:rPr>
-          <w:rFonts w:hint="eastAsia"/>
-        </w:rPr>
-        <w:t>等</w:t>
-      </w:r>
-      <w:r>
-        <w:rPr>
-          <w:rFonts w:hint="eastAsia"/>
-        </w:rPr>
-        <w:t>)</w:t>
-      </w:r>
-    </w:p>
-    <w:p>
-      <w:pPr>
-        <w:pStyle w:val="a3"/>
-        <w:numPr>
-          <w:ilvl w:val="0"/>
-          <w:numId w:val="1"/>
-        </w:numPr>
-        <w:ind w:firstLineChars="0"/>
-        <w:rPr>
-          <w:rFonts w:hint="eastAsia"/>
-        </w:rPr>
-      </w:pPr>
-      <w:r>
         <w:t>网络通信编程</w:t>
       </w:r>
       <w:r>
@@ -1053,11 +1342,8 @@
       <w:pPr>
         <w:pStyle w:val="a3"/>
         <w:ind w:left="360" w:firstLineChars="0" w:firstLine="0"/>
-        <w:rPr>
-          <w:rFonts w:hint="eastAsia"/>
-        </w:rPr>
-      </w:pPr>
-      <w:hyperlink r:id="rId9" w:history="1">
+      </w:pPr>
+      <w:hyperlink r:id="rId11" w:history="1">
         <w:r>
           <w:rPr>
             <w:rStyle w:val="a6"/>
@@ -1071,8 +1357,6 @@
         <w:pStyle w:val="a3"/>
         <w:ind w:left="360" w:firstLineChars="0" w:firstLine="0"/>
       </w:pPr>
-      <w:bookmarkStart w:id="0" w:name="_GoBack"/>
-      <w:bookmarkEnd w:id="0"/>
     </w:p>
     <w:p>
       <w:pPr>
@@ -1188,7 +1472,6 @@
         <w:rPr>
           <w:rFonts w:hint="eastAsia"/>
         </w:rPr>
-        <w:lastRenderedPageBreak/>
         <w:t>内部类，静态内部类，匿名内部类等</w:t>
       </w:r>
     </w:p>
@@ -1458,7 +1741,7 @@
         </w:rPr>
         <w:br/>
       </w:r>
-      <w:hyperlink r:id="rId10" w:tgtFrame="_blank" w:history="1">
+      <w:hyperlink r:id="rId12" w:tgtFrame="_blank" w:history="1">
         <w:r>
           <w:rPr>
             <w:rStyle w:val="a6"/>
@@ -1535,7 +1818,7 @@
         </w:rPr>
         <w:br/>
       </w:r>
-      <w:hyperlink r:id="rId11" w:tgtFrame="_blank" w:history="1">
+      <w:hyperlink r:id="rId13" w:tgtFrame="_blank" w:history="1">
         <w:r>
           <w:rPr>
             <w:rStyle w:val="a6"/>
@@ -1660,7 +1943,7 @@
         </w:rPr>
         <w:br/>
       </w:r>
-      <w:hyperlink r:id="rId12" w:tgtFrame="_blank" w:history="1">
+      <w:hyperlink r:id="rId14" w:tgtFrame="_blank" w:history="1">
         <w:r>
           <w:rPr>
             <w:rStyle w:val="a6"/>
@@ -1737,7 +2020,7 @@
         </w:rPr>
         <w:br/>
       </w:r>
-      <w:hyperlink r:id="rId13" w:tgtFrame="_blank" w:history="1">
+      <w:hyperlink r:id="rId15" w:tgtFrame="_blank" w:history="1">
         <w:r>
           <w:rPr>
             <w:rStyle w:val="a6"/>
@@ -1816,7 +2099,7 @@
         </w:rPr>
         <w:br/>
       </w:r>
-      <w:hyperlink r:id="rId14" w:tgtFrame="_blank" w:history="1">
+      <w:hyperlink r:id="rId16" w:tgtFrame="_blank" w:history="1">
         <w:r>
           <w:rPr>
             <w:rStyle w:val="a6"/>
@@ -1892,7 +2175,6 @@
           <w:rFonts w:ascii="微软雅黑" w:eastAsia="微软雅黑" w:hAnsi="微软雅黑" w:hint="eastAsia"/>
           <w:color w:val="4F4F4F"/>
         </w:rPr>
-        <w:lastRenderedPageBreak/>
         <w:t>6.http与https的区别</w:t>
       </w:r>
       <w:r>
@@ -1910,7 +2192,7 @@
         </w:rPr>
         <w:br/>
       </w:r>
-      <w:hyperlink r:id="rId15" w:tgtFrame="_blank" w:history="1">
+      <w:hyperlink r:id="rId17" w:tgtFrame="_blank" w:history="1">
         <w:r>
           <w:rPr>
             <w:rStyle w:val="a6"/>
@@ -1971,7 +2253,7 @@
         </w:rPr>
         <w:br/>
       </w:r>
-      <w:hyperlink r:id="rId16" w:tgtFrame="_blank" w:history="1">
+      <w:hyperlink r:id="rId18" w:tgtFrame="_blank" w:history="1">
         <w:r>
           <w:rPr>
             <w:rStyle w:val="a6"/>
@@ -2032,7 +2314,7 @@
         </w:rPr>
         <w:br/>
       </w:r>
-      <w:hyperlink r:id="rId17" w:tgtFrame="_blank" w:history="1">
+      <w:hyperlink r:id="rId19" w:tgtFrame="_blank" w:history="1">
         <w:r>
           <w:rPr>
             <w:rStyle w:val="a6"/>
@@ -2077,7 +2359,7 @@
         </w:rPr>
         <w:br/>
       </w:r>
-      <w:hyperlink r:id="rId18" w:tgtFrame="_blank" w:history="1">
+      <w:hyperlink r:id="rId20" w:tgtFrame="_blank" w:history="1">
         <w:r>
           <w:rPr>
             <w:rStyle w:val="a6"/>
@@ -2118,7 +2400,7 @@
         </w:rPr>
         <w:br/>
       </w:r>
-      <w:hyperlink r:id="rId19" w:tgtFrame="_blank" w:history="1">
+      <w:hyperlink r:id="rId21" w:tgtFrame="_blank" w:history="1">
         <w:r>
           <w:rPr>
             <w:rStyle w:val="a6"/>
@@ -2188,7 +2470,7 @@
         </w:rPr>
         <w:t> </w:t>
       </w:r>
-      <w:hyperlink r:id="rId20" w:tgtFrame="_blank" w:history="1">
+      <w:hyperlink r:id="rId22" w:tgtFrame="_blank" w:history="1">
         <w:r>
           <w:rPr>
             <w:rStyle w:val="a6"/>
@@ -2222,14 +2504,23 @@
         </w:rPr>
         <w:t> </w:t>
       </w:r>
-      <w:hyperlink r:id="rId21" w:tgtFrame="_blank" w:history="1">
+      <w:hyperlink r:id="rId23" w:tgtFrame="_blank" w:history="1">
         <w:r>
           <w:rPr>
             <w:rStyle w:val="a6"/>
             <w:rFonts w:ascii="微软雅黑" w:eastAsia="微软雅黑" w:hAnsi="微软雅黑" w:hint="eastAsia"/>
             <w:color w:val="6795B5"/>
           </w:rPr>
-          <w:t>http://blog.csdn.net/lmj623565791/article/details/47017485</w:t>
+          <w:t>http://blog.csdn.net/lmj623565791/article/details/4701748</w:t>
+        </w:r>
+        <w:r>
+          <w:rPr>
+            <w:rStyle w:val="a6"/>
+            <w:rFonts w:ascii="微软雅黑" w:eastAsia="微软雅黑" w:hAnsi="微软雅黑" w:hint="eastAsia"/>
+            <w:color w:val="6795B5"/>
+          </w:rPr>
+          <w:lastRenderedPageBreak/>
+          <w:t>5</w:t>
         </w:r>
       </w:hyperlink>
       <w:r>
@@ -2256,7 +2547,7 @@
         </w:rPr>
         <w:t> </w:t>
       </w:r>
-      <w:hyperlink r:id="rId22" w:tgtFrame="_blank" w:history="1">
+      <w:hyperlink r:id="rId24" w:tgtFrame="_blank" w:history="1">
         <w:r>
           <w:rPr>
             <w:rStyle w:val="a6"/>
@@ -2316,7 +2607,7 @@
         </w:rPr>
         <w:br/>
       </w:r>
-      <w:hyperlink r:id="rId23" w:tgtFrame="_blank" w:history="1">
+      <w:hyperlink r:id="rId25" w:tgtFrame="_blank" w:history="1">
         <w:r>
           <w:rPr>
             <w:rStyle w:val="a6"/>
@@ -2344,7 +2635,6 @@
           <w:rFonts w:ascii="微软雅黑" w:eastAsia="微软雅黑" w:hAnsi="微软雅黑" w:hint="eastAsia"/>
           <w:color w:val="4F4F4F"/>
         </w:rPr>
-        <w:lastRenderedPageBreak/>
         <w:t>12.三级缓存（各大图片框架都可以扯到这上面来）</w:t>
       </w:r>
       <w:r>
@@ -2379,7 +2669,7 @@
         <w:br/>
         <w:t>内存：</w:t>
       </w:r>
-      <w:hyperlink r:id="rId24" w:tgtFrame="_blank" w:history="1">
+      <w:hyperlink r:id="rId26" w:tgtFrame="_blank" w:history="1">
         <w:r>
           <w:rPr>
             <w:rStyle w:val="a6"/>
@@ -2405,7 +2695,7 @@
         <w:br/>
         <w:t>本地：</w:t>
       </w:r>
-      <w:hyperlink r:id="rId25" w:tgtFrame="_blank" w:history="1">
+      <w:hyperlink r:id="rId27" w:tgtFrame="_blank" w:history="1">
         <w:r>
           <w:rPr>
             <w:rStyle w:val="a6"/>
@@ -2442,7 +2732,7 @@
         </w:rPr>
         <w:br/>
       </w:r>
-      <w:hyperlink r:id="rId26" w:tgtFrame="_blank" w:history="1">
+      <w:hyperlink r:id="rId28" w:tgtFrame="_blank" w:history="1">
         <w:r>
           <w:rPr>
             <w:rStyle w:val="a6"/>
@@ -2551,7 +2841,7 @@
         </w:rPr>
         <w:br/>
       </w:r>
-      <w:hyperlink r:id="rId27" w:tgtFrame="_blank" w:history="1">
+      <w:hyperlink r:id="rId29" w:tgtFrame="_blank" w:history="1">
         <w:r>
           <w:rPr>
             <w:rStyle w:val="a6"/>
@@ -2596,7 +2886,7 @@
         </w:rPr>
         <w:br/>
       </w:r>
-      <w:hyperlink r:id="rId28" w:tgtFrame="_blank" w:history="1">
+      <w:hyperlink r:id="rId30" w:tgtFrame="_blank" w:history="1">
         <w:r>
           <w:rPr>
             <w:rStyle w:val="a6"/>
@@ -2675,7 +2965,7 @@
         </w:rPr>
         <w:br/>
       </w:r>
-      <w:hyperlink r:id="rId29" w:tgtFrame="_blank" w:history="1">
+      <w:hyperlink r:id="rId31" w:tgtFrame="_blank" w:history="1">
         <w:r>
           <w:rPr>
             <w:rStyle w:val="a6"/>
@@ -2720,7 +3010,7 @@
         </w:rPr>
         <w:br/>
       </w:r>
-      <w:hyperlink r:id="rId30" w:tgtFrame="_blank" w:history="1">
+      <w:hyperlink r:id="rId32" w:tgtFrame="_blank" w:history="1">
         <w:r>
           <w:rPr>
             <w:rStyle w:val="a6"/>
@@ -2748,6 +3038,7 @@
           <w:rFonts w:ascii="微软雅黑" w:eastAsia="微软雅黑" w:hAnsi="微软雅黑" w:hint="eastAsia"/>
           <w:color w:val="4F4F4F"/>
         </w:rPr>
+        <w:lastRenderedPageBreak/>
         <w:t>18.View，</w:t>
       </w:r>
       <w:proofErr w:type="spellStart"/>
@@ -2783,7 +3074,7 @@
         </w:rPr>
         <w:br/>
       </w:r>
-      <w:hyperlink r:id="rId31" w:tgtFrame="_blank" w:history="1">
+      <w:hyperlink r:id="rId33" w:tgtFrame="_blank" w:history="1">
         <w:r>
           <w:rPr>
             <w:rStyle w:val="a6"/>
@@ -2808,7 +3099,7 @@
         </w:rPr>
         <w:br/>
       </w:r>
-      <w:hyperlink r:id="rId32" w:tgtFrame="_blank" w:history="1">
+      <w:hyperlink r:id="rId34" w:tgtFrame="_blank" w:history="1">
         <w:r>
           <w:rPr>
             <w:rStyle w:val="a6"/>
@@ -2884,7 +3175,7 @@
         </w:rPr>
         <w:br/>
       </w:r>
-      <w:hyperlink r:id="rId33" w:tgtFrame="_blank" w:history="1">
+      <w:hyperlink r:id="rId35" w:tgtFrame="_blank" w:history="1">
         <w:r>
           <w:rPr>
             <w:rStyle w:val="a6"/>
@@ -2912,7 +3203,6 @@
           <w:rFonts w:ascii="微软雅黑" w:eastAsia="微软雅黑" w:hAnsi="微软雅黑" w:hint="eastAsia"/>
           <w:color w:val="4F4F4F"/>
         </w:rPr>
-        <w:lastRenderedPageBreak/>
         <w:t>20.WebView与</w:t>
       </w:r>
       <w:proofErr w:type="spellStart"/>
@@ -2948,7 +3238,7 @@
         </w:rPr>
         <w:br/>
       </w:r>
-      <w:hyperlink r:id="rId34" w:tgtFrame="_blank" w:history="1">
+      <w:hyperlink r:id="rId36" w:tgtFrame="_blank" w:history="1">
         <w:r>
           <w:rPr>
             <w:rStyle w:val="a6"/>
@@ -2993,7 +3283,7 @@
         </w:rPr>
         <w:br/>
       </w:r>
-      <w:hyperlink r:id="rId35" w:tgtFrame="_blank" w:history="1">
+      <w:hyperlink r:id="rId37" w:tgtFrame="_blank" w:history="1">
         <w:r>
           <w:rPr>
             <w:rStyle w:val="a6"/>
@@ -3102,7 +3392,7 @@
         </w:rPr>
         <w:br/>
       </w:r>
-      <w:hyperlink r:id="rId36" w:tgtFrame="_blank" w:history="1">
+      <w:hyperlink r:id="rId38" w:tgtFrame="_blank" w:history="1">
         <w:r>
           <w:rPr>
             <w:rStyle w:val="a6"/>
@@ -3164,7 +3454,7 @@
         <w:br/>
         <w:t>（1）</w:t>
       </w:r>
-      <w:hyperlink r:id="rId37" w:tgtFrame="_blank" w:history="1">
+      <w:hyperlink r:id="rId39" w:tgtFrame="_blank" w:history="1">
         <w:r>
           <w:rPr>
             <w:rStyle w:val="a6"/>
@@ -3190,7 +3480,7 @@
         <w:br/>
         <w:t>（2）</w:t>
       </w:r>
-      <w:hyperlink r:id="rId38" w:tgtFrame="_blank" w:history="1">
+      <w:hyperlink r:id="rId40" w:tgtFrame="_blank" w:history="1">
         <w:r>
           <w:rPr>
             <w:rStyle w:val="a6"/>
@@ -3218,6 +3508,7 @@
           <w:rFonts w:ascii="微软雅黑" w:eastAsia="微软雅黑" w:hAnsi="微软雅黑" w:hint="eastAsia"/>
           <w:color w:val="4F4F4F"/>
         </w:rPr>
+        <w:lastRenderedPageBreak/>
         <w:t>24.设计模式（单例，工厂，观察者。作用，使用场景）</w:t>
       </w:r>
       <w:r>
@@ -3251,7 +3542,7 @@
         </w:rPr>
         <w:br/>
       </w:r>
-      <w:hyperlink r:id="rId39" w:tgtFrame="_blank" w:history="1">
+      <w:hyperlink r:id="rId41" w:tgtFrame="_blank" w:history="1">
         <w:r>
           <w:rPr>
             <w:rStyle w:val="a6"/>
@@ -3348,7 +3639,7 @@
         </w:rPr>
         <w:br/>
       </w:r>
-      <w:hyperlink r:id="rId40" w:tgtFrame="_blank" w:history="1">
+      <w:hyperlink r:id="rId42" w:tgtFrame="_blank" w:history="1">
         <w:r>
           <w:rPr>
             <w:rStyle w:val="a6"/>
@@ -3376,7 +3667,6 @@
           <w:rFonts w:ascii="微软雅黑" w:eastAsia="微软雅黑" w:hAnsi="微软雅黑" w:hint="eastAsia"/>
           <w:color w:val="4F4F4F"/>
         </w:rPr>
-        <w:lastRenderedPageBreak/>
         <w:t>26.开源框架，为什么使用，与别的有什么区别</w:t>
       </w:r>
       <w:r>
@@ -3640,7 +3930,7 @@
         </w:rPr>
         <w:br/>
       </w:r>
-      <w:hyperlink r:id="rId41" w:tgtFrame="_blank" w:history="1">
+      <w:hyperlink r:id="rId43" w:tgtFrame="_blank" w:history="1">
         <w:r>
           <w:rPr>
             <w:rStyle w:val="a6"/>
